--- a/Pertemuan11/Laporan_P11_1H_AHMADDZULFADHLIHANNAN.docx
+++ b/Pertemuan11/Laporan_P11_1H_AHMADDZULFADHLIHANNAN.docx
@@ -10705,6 +10705,1418 @@
     <w:p>
       <w:pPr>
         <w:pStyle w:val="ListParagraph"/>
+        <w:spacing w:line="360" w:lineRule="auto"/>
+        <w:jc w:val="both"/>
+        <w:rPr>
+          <w:rFonts w:ascii="Times New Roman" w:hAnsi="Times New Roman" w:cs="Times New Roman"/>
+          <w:sz w:val="24"/>
+          <w:szCs w:val="24"/>
+          <w:lang w:val="en-US"/>
+        </w:rPr>
+      </w:pPr>
+      <w:r>
+        <w:rPr>
+          <w:rFonts w:ascii="Times New Roman" w:hAnsi="Times New Roman" w:cs="Times New Roman"/>
+          <w:sz w:val="24"/>
+          <w:szCs w:val="24"/>
+          <w:lang w:val="en-US"/>
+        </w:rPr>
+        <w:t>Codingan</w:t>
+      </w:r>
+    </w:p>
+    <w:p>
+      <w:pPr>
+        <w:pStyle w:val="ListParagraph"/>
+        <w:spacing w:line="360" w:lineRule="auto"/>
+        <w:jc w:val="both"/>
+        <w:rPr>
+          <w:rFonts w:ascii="Times New Roman" w:hAnsi="Times New Roman" w:cs="Times New Roman"/>
+          <w:sz w:val="24"/>
+          <w:szCs w:val="24"/>
+          <w:lang w:val="en-US"/>
+        </w:rPr>
+      </w:pPr>
+      <w:r>
+        <w:rPr>
+          <w:rFonts w:ascii="Times New Roman" w:hAnsi="Times New Roman" w:cs="Times New Roman"/>
+          <w:sz w:val="24"/>
+          <w:szCs w:val="24"/>
+          <w:lang w:val="en-US"/>
+        </w:rPr>
+      </w:r>
+      <w:r>
+        <w:rPr>
+          <w:rFonts w:ascii="Times New Roman" w:hAnsi="Times New Roman" w:cs="Times New Roman"/>
+          <w:sz w:val="24"/>
+          <w:szCs w:val="24"/>
+          <w:lang w:val="en-US"/>
+        </w:rPr>
+        <w:pict w14:anchorId="4D4F4B98">
+          <v:shape id="_x0000_s1054" type="#_x0000_t202" style="width:396.75pt;height:449.85pt;mso-left-percent:-10001;mso-top-percent:-10001;mso-position-horizontal:absolute;mso-position-horizontal-relative:char;mso-position-vertical:absolute;mso-position-vertical-relative:line;mso-left-percent:-10001;mso-top-percent:-10001" filled="f" strokecolor="black [3213]">
+            <v:textbox style="mso-next-textbox:#_x0000_s1054">
+              <w:txbxContent>
+                <w:p>
+                  <w:pPr>
+                    <w:spacing w:line="240" w:lineRule="auto"/>
+                    <w:rPr>
+                      <w:rFonts w:ascii="Courier New" w:hAnsi="Courier New" w:cs="Courier New"/>
+                      <w:sz w:val="20"/>
+                      <w:szCs w:val="20"/>
+                    </w:rPr>
+                  </w:pPr>
+                  <w:r>
+                    <w:rPr>
+                      <w:rFonts w:ascii="Courier New" w:hAnsi="Courier New" w:cs="Courier New"/>
+                      <w:sz w:val="20"/>
+                      <w:szCs w:val="20"/>
+                    </w:rPr>
+                    <w:t>import java.util.Scanner;</w:t>
+                  </w:r>
+                </w:p>
+                <w:p>
+                  <w:pPr>
+                    <w:spacing w:line="240" w:lineRule="auto"/>
+                    <w:rPr>
+                      <w:rFonts w:ascii="Courier New" w:hAnsi="Courier New" w:cs="Courier New"/>
+                      <w:sz w:val="20"/>
+                      <w:szCs w:val="20"/>
+                    </w:rPr>
+                  </w:pPr>
+                </w:p>
+                <w:p>
+                  <w:pPr>
+                    <w:spacing w:line="240" w:lineRule="auto"/>
+                    <w:rPr>
+                      <w:rFonts w:ascii="Courier New" w:hAnsi="Courier New" w:cs="Courier New"/>
+                      <w:sz w:val="20"/>
+                      <w:szCs w:val="20"/>
+                    </w:rPr>
+                  </w:pPr>
+                  <w:r>
+                    <w:rPr>
+                      <w:rFonts w:ascii="Courier New" w:hAnsi="Courier New" w:cs="Courier New"/>
+                      <w:sz w:val="20"/>
+                      <w:szCs w:val="20"/>
+                    </w:rPr>
+                    <w:t>public class FiturLaporanPenjualan {</w:t>
+                  </w:r>
+                </w:p>
+                <w:p>
+                  <w:pPr>
+                    <w:spacing w:line="240" w:lineRule="auto"/>
+                    <w:rPr>
+                      <w:rFonts w:ascii="Courier New" w:hAnsi="Courier New" w:cs="Courier New"/>
+                      <w:sz w:val="20"/>
+                      <w:szCs w:val="20"/>
+                    </w:rPr>
+                  </w:pPr>
+                  <w:r>
+                    <w:rPr>
+                      <w:rFonts w:ascii="Courier New" w:hAnsi="Courier New" w:cs="Courier New"/>
+                      <w:sz w:val="20"/>
+                      <w:szCs w:val="20"/>
+                    </w:rPr>
+                    <w:t xml:space="preserve">    public static void main(String[] args) {</w:t>
+                  </w:r>
+                </w:p>
+                <w:p>
+                  <w:pPr>
+                    <w:spacing w:line="240" w:lineRule="auto"/>
+                    <w:rPr>
+                      <w:rFonts w:ascii="Courier New" w:hAnsi="Courier New" w:cs="Courier New"/>
+                      <w:sz w:val="20"/>
+                      <w:szCs w:val="20"/>
+                    </w:rPr>
+                  </w:pPr>
+                  <w:r>
+                    <w:rPr>
+                      <w:rFonts w:ascii="Courier New" w:hAnsi="Courier New" w:cs="Courier New"/>
+                      <w:sz w:val="20"/>
+                      <w:szCs w:val="20"/>
+                    </w:rPr>
+                    <w:t xml:space="preserve">        Scanner sc = new Scanner(System.in);</w:t>
+                  </w:r>
+                </w:p>
+                <w:p>
+                  <w:pPr>
+                    <w:spacing w:line="240" w:lineRule="auto"/>
+                    <w:rPr>
+                      <w:rFonts w:ascii="Courier New" w:hAnsi="Courier New" w:cs="Courier New"/>
+                      <w:sz w:val="20"/>
+                      <w:szCs w:val="20"/>
+                    </w:rPr>
+                  </w:pPr>
+                  <w:r>
+                    <w:rPr>
+                      <w:rFonts w:ascii="Courier New" w:hAnsi="Courier New" w:cs="Courier New"/>
+                      <w:sz w:val="20"/>
+                      <w:szCs w:val="20"/>
+                    </w:rPr>
+                    <w:t xml:space="preserve">        String jenisLayanan;</w:t>
+                  </w:r>
+                </w:p>
+                <w:p>
+                  <w:pPr>
+                    <w:spacing w:line="240" w:lineRule="auto"/>
+                    <w:rPr>
+                      <w:rFonts w:ascii="Courier New" w:hAnsi="Courier New" w:cs="Courier New"/>
+                      <w:sz w:val="20"/>
+                      <w:szCs w:val="20"/>
+                    </w:rPr>
+                  </w:pPr>
+                  <w:r>
+                    <w:rPr>
+                      <w:rFonts w:ascii="Courier New" w:hAnsi="Courier New" w:cs="Courier New"/>
+                      <w:sz w:val="20"/>
+                      <w:szCs w:val="20"/>
+                    </w:rPr>
+                    <w:t xml:space="preserve">        double hasildiDpt;</w:t>
+                  </w:r>
+                </w:p>
+                <w:p>
+                  <w:pPr>
+                    <w:spacing w:line="240" w:lineRule="auto"/>
+                    <w:rPr>
+                      <w:rFonts w:ascii="Courier New" w:hAnsi="Courier New" w:cs="Courier New"/>
+                      <w:sz w:val="20"/>
+                      <w:szCs w:val="20"/>
+                    </w:rPr>
+                  </w:pPr>
+                </w:p>
+                <w:p>
+                  <w:pPr>
+                    <w:spacing w:line="240" w:lineRule="auto"/>
+                    <w:rPr>
+                      <w:rFonts w:ascii="Courier New" w:hAnsi="Courier New" w:cs="Courier New"/>
+                      <w:sz w:val="20"/>
+                      <w:szCs w:val="20"/>
+                    </w:rPr>
+                  </w:pPr>
+                  <w:r>
+                    <w:rPr>
+                      <w:rFonts w:ascii="Courier New" w:hAnsi="Courier New" w:cs="Courier New"/>
+                      <w:sz w:val="20"/>
+                      <w:szCs w:val="20"/>
+                    </w:rPr>
+                    <w:t xml:space="preserve">        double[][] penjualan = new double[31][2];</w:t>
+                  </w:r>
+                </w:p>
+                <w:p>
+                  <w:pPr>
+                    <w:spacing w:line="240" w:lineRule="auto"/>
+                    <w:rPr>
+                      <w:rFonts w:ascii="Courier New" w:hAnsi="Courier New" w:cs="Courier New"/>
+                      <w:sz w:val="20"/>
+                      <w:szCs w:val="20"/>
+                    </w:rPr>
+                  </w:pPr>
+                </w:p>
+                <w:p>
+                  <w:pPr>
+                    <w:spacing w:line="240" w:lineRule="auto"/>
+                    <w:rPr>
+                      <w:rFonts w:ascii="Courier New" w:hAnsi="Courier New" w:cs="Courier New"/>
+                      <w:sz w:val="20"/>
+                      <w:szCs w:val="20"/>
+                    </w:rPr>
+                  </w:pPr>
+                  <w:r>
+                    <w:rPr>
+                      <w:rFonts w:ascii="Courier New" w:hAnsi="Courier New" w:cs="Courier New"/>
+                      <w:sz w:val="20"/>
+                      <w:szCs w:val="20"/>
+                    </w:rPr>
+                    <w:t xml:space="preserve">        while (true) {</w:t>
+                  </w:r>
+                </w:p>
+                <w:p>
+                  <w:pPr>
+                    <w:spacing w:line="240" w:lineRule="auto"/>
+                    <w:rPr>
+                      <w:rFonts w:ascii="Courier New" w:hAnsi="Courier New" w:cs="Courier New"/>
+                      <w:sz w:val="20"/>
+                      <w:szCs w:val="20"/>
+                    </w:rPr>
+                  </w:pPr>
+                  <w:r>
+                    <w:rPr>
+                      <w:rFonts w:ascii="Courier New" w:hAnsi="Courier New" w:cs="Courier New"/>
+                      <w:sz w:val="20"/>
+                      <w:szCs w:val="20"/>
+                    </w:rPr>
+                    <w:t xml:space="preserve">            System.out.print("Masukkan tanggal (1-31) : ");</w:t>
+                  </w:r>
+                </w:p>
+                <w:p>
+                  <w:pPr>
+                    <w:spacing w:line="240" w:lineRule="auto"/>
+                    <w:rPr>
+                      <w:rFonts w:ascii="Courier New" w:hAnsi="Courier New" w:cs="Courier New"/>
+                      <w:sz w:val="20"/>
+                      <w:szCs w:val="20"/>
+                    </w:rPr>
+                  </w:pPr>
+                  <w:r>
+                    <w:rPr>
+                      <w:rFonts w:ascii="Courier New" w:hAnsi="Courier New" w:cs="Courier New"/>
+                      <w:sz w:val="20"/>
+                      <w:szCs w:val="20"/>
+                    </w:rPr>
+                    <w:t xml:space="preserve">            int tanggal = sc.nextInt();</w:t>
+                  </w:r>
+                </w:p>
+                <w:p>
+                  <w:pPr>
+                    <w:spacing w:line="240" w:lineRule="auto"/>
+                    <w:rPr>
+                      <w:rFonts w:ascii="Courier New" w:hAnsi="Courier New" w:cs="Courier New"/>
+                      <w:sz w:val="20"/>
+                      <w:szCs w:val="20"/>
+                    </w:rPr>
+                  </w:pPr>
+                  <w:r>
+                    <w:rPr>
+                      <w:rFonts w:ascii="Courier New" w:hAnsi="Courier New" w:cs="Courier New"/>
+                      <w:sz w:val="20"/>
+                      <w:szCs w:val="20"/>
+                    </w:rPr>
+                    <w:t xml:space="preserve">            sc.nextLine();</w:t>
+                  </w:r>
+                </w:p>
+                <w:p>
+                  <w:pPr>
+                    <w:spacing w:line="240" w:lineRule="auto"/>
+                    <w:rPr>
+                      <w:rFonts w:ascii="Courier New" w:hAnsi="Courier New" w:cs="Courier New"/>
+                      <w:sz w:val="20"/>
+                      <w:szCs w:val="20"/>
+                    </w:rPr>
+                  </w:pPr>
+                </w:p>
+                <w:p>
+                  <w:pPr>
+                    <w:spacing w:line="240" w:lineRule="auto"/>
+                    <w:rPr>
+                      <w:rFonts w:ascii="Courier New" w:hAnsi="Courier New" w:cs="Courier New"/>
+                      <w:sz w:val="20"/>
+                      <w:szCs w:val="20"/>
+                    </w:rPr>
+                  </w:pPr>
+                  <w:r>
+                    <w:rPr>
+                      <w:rFonts w:ascii="Courier New" w:hAnsi="Courier New" w:cs="Courier New"/>
+                      <w:sz w:val="20"/>
+                      <w:szCs w:val="20"/>
+                    </w:rPr>
+                    <w:t xml:space="preserve">            if (tanggal &lt; 1 || tanggal &gt; 31) {</w:t>
+                  </w:r>
+                </w:p>
+                <w:p>
+                  <w:pPr>
+                    <w:spacing w:line="240" w:lineRule="auto"/>
+                    <w:rPr>
+                      <w:rFonts w:ascii="Courier New" w:hAnsi="Courier New" w:cs="Courier New"/>
+                      <w:sz w:val="20"/>
+                      <w:szCs w:val="20"/>
+                    </w:rPr>
+                  </w:pPr>
+                  <w:r>
+                    <w:rPr>
+                      <w:rFonts w:ascii="Courier New" w:hAnsi="Courier New" w:cs="Courier New"/>
+                      <w:sz w:val="20"/>
+                      <w:szCs w:val="20"/>
+                    </w:rPr>
+                    <w:t xml:space="preserve">                System.out.println("Tanggal tidak valid. Harap masukkan tanggal antara 1 hingga 31.");</w:t>
+                  </w:r>
+                </w:p>
+                <w:p>
+                  <w:pPr>
+                    <w:spacing w:line="240" w:lineRule="auto"/>
+                    <w:rPr>
+                      <w:rFonts w:ascii="Courier New" w:hAnsi="Courier New" w:cs="Courier New"/>
+                      <w:sz w:val="20"/>
+                      <w:szCs w:val="20"/>
+                    </w:rPr>
+                  </w:pPr>
+                  <w:r>
+                    <w:rPr>
+                      <w:rFonts w:ascii="Courier New" w:hAnsi="Courier New" w:cs="Courier New"/>
+                      <w:sz w:val="20"/>
+                      <w:szCs w:val="20"/>
+                    </w:rPr>
+                    <w:t xml:space="preserve">                continue;</w:t>
+                  </w:r>
+                </w:p>
+                <w:p>
+                  <w:pPr>
+                    <w:spacing w:line="240" w:lineRule="auto"/>
+                    <w:rPr>
+                      <w:rFonts w:ascii="Courier New" w:hAnsi="Courier New" w:cs="Courier New"/>
+                      <w:sz w:val="20"/>
+                      <w:szCs w:val="20"/>
+                    </w:rPr>
+                  </w:pPr>
+                  <w:r>
+                    <w:rPr>
+                      <w:rFonts w:ascii="Courier New" w:hAnsi="Courier New" w:cs="Courier New"/>
+                      <w:sz w:val="20"/>
+                      <w:szCs w:val="20"/>
+                    </w:rPr>
+                    <w:t xml:space="preserve">            }</w:t>
+                  </w:r>
+                </w:p>
+                <w:p>
+                  <w:pPr>
+                    <w:spacing w:line="240" w:lineRule="auto"/>
+                    <w:rPr>
+                      <w:rFonts w:ascii="Courier New" w:hAnsi="Courier New" w:cs="Courier New"/>
+                      <w:sz w:val="20"/>
+                      <w:szCs w:val="20"/>
+                    </w:rPr>
+                  </w:pPr>
+                </w:p>
+                <w:p>
+                  <w:pPr>
+                    <w:spacing w:line="240" w:lineRule="auto"/>
+                    <w:rPr>
+                      <w:rFonts w:ascii="Courier New" w:hAnsi="Courier New" w:cs="Courier New"/>
+                      <w:sz w:val="20"/>
+                      <w:szCs w:val="20"/>
+                    </w:rPr>
+                  </w:pPr>
+                  <w:r>
+                    <w:rPr>
+                      <w:rFonts w:ascii="Courier New" w:hAnsi="Courier New" w:cs="Courier New"/>
+                      <w:sz w:val="20"/>
+                      <w:szCs w:val="20"/>
+                    </w:rPr>
+                    <w:t xml:space="preserve">            System.out.println("Jenis layanan Potong atau Rias");</w:t>
+                  </w:r>
+                </w:p>
+                <w:p>
+                  <w:pPr>
+                    <w:spacing w:line="240" w:lineRule="auto"/>
+                    <w:rPr>
+                      <w:rFonts w:ascii="Courier New" w:hAnsi="Courier New" w:cs="Courier New"/>
+                      <w:sz w:val="20"/>
+                      <w:szCs w:val="20"/>
+                    </w:rPr>
+                  </w:pPr>
+                  <w:r>
+                    <w:rPr>
+                      <w:rFonts w:ascii="Courier New" w:hAnsi="Courier New" w:cs="Courier New"/>
+                      <w:sz w:val="20"/>
+                      <w:szCs w:val="20"/>
+                    </w:rPr>
+                    <w:t xml:space="preserve">            System.out.print("Masukkan jenis layanan (Potong/Rias) : ");</w:t>
+                  </w:r>
+                </w:p>
+                <w:p>
+                  <w:pPr>
+                    <w:spacing w:line="240" w:lineRule="auto"/>
+                    <w:rPr>
+                      <w:rFonts w:ascii="Courier New" w:hAnsi="Courier New" w:cs="Courier New"/>
+                      <w:sz w:val="20"/>
+                      <w:szCs w:val="20"/>
+                    </w:rPr>
+                  </w:pPr>
+                  <w:r>
+                    <w:rPr>
+                      <w:rFonts w:ascii="Courier New" w:hAnsi="Courier New" w:cs="Courier New"/>
+                      <w:sz w:val="20"/>
+                      <w:szCs w:val="20"/>
+                    </w:rPr>
+                    <w:t xml:space="preserve">            jenisLayanan = sc.nextLine();</w:t>
+                  </w:r>
+                </w:p>
+                <w:p>
+                  <w:pPr>
+                    <w:spacing w:line="240" w:lineRule="auto"/>
+                    <w:rPr>
+                      <w:rFonts w:ascii="Courier New" w:hAnsi="Courier New" w:cs="Courier New"/>
+                      <w:sz w:val="20"/>
+                      <w:szCs w:val="20"/>
+                    </w:rPr>
+                  </w:pPr>
+                </w:p>
+                <w:p>
+                  <w:pPr>
+                    <w:spacing w:line="240" w:lineRule="auto"/>
+                    <w:rPr>
+                      <w:rFonts w:ascii="Courier New" w:hAnsi="Courier New" w:cs="Courier New"/>
+                      <w:sz w:val="20"/>
+                      <w:szCs w:val="20"/>
+                    </w:rPr>
+                  </w:pPr>
+                  <w:r>
+                    <w:rPr>
+                      <w:rFonts w:ascii="Courier New" w:hAnsi="Courier New" w:cs="Courier New"/>
+                      <w:sz w:val="20"/>
+                      <w:szCs w:val="20"/>
+                    </w:rPr>
+                    <w:t xml:space="preserve">            if (!jenisLayanan.equalsIgnoreCase("Potong") &amp;&amp; !jenisLayanan.equalsIgnoreCase("Rias")) {</w:t>
+                  </w:r>
+                </w:p>
+                <w:p>
+                  <w:pPr>
+                    <w:spacing w:line="240" w:lineRule="auto"/>
+                    <w:rPr>
+                      <w:rFonts w:ascii="Courier New" w:hAnsi="Courier New" w:cs="Courier New"/>
+                      <w:sz w:val="20"/>
+                      <w:szCs w:val="20"/>
+                    </w:rPr>
+                  </w:pPr>
+                  <w:r>
+                    <w:rPr>
+                      <w:rFonts w:ascii="Courier New" w:hAnsi="Courier New" w:cs="Courier New"/>
+                      <w:sz w:val="20"/>
+                      <w:szCs w:val="20"/>
+                    </w:rPr>
+                    <w:t xml:space="preserve">                System.out.println("Jenis layanan tidak valid. Harap masukkan Potong atau Rias.");</w:t>
+                  </w:r>
+                </w:p>
+                <w:p>
+                  <w:pPr>
+                    <w:spacing w:line="240" w:lineRule="auto"/>
+                    <w:rPr>
+                      <w:rFonts w:ascii="Courier New" w:hAnsi="Courier New" w:cs="Courier New"/>
+                      <w:sz w:val="20"/>
+                      <w:szCs w:val="20"/>
+                    </w:rPr>
+                  </w:pPr>
+                  <w:r>
+                    <w:rPr>
+                      <w:rFonts w:ascii="Courier New" w:hAnsi="Courier New" w:cs="Courier New"/>
+                      <w:sz w:val="20"/>
+                      <w:szCs w:val="20"/>
+                    </w:rPr>
+                    <w:t xml:space="preserve">                continue;</w:t>
+                  </w:r>
+                </w:p>
+                <w:p>
+                  <w:pPr>
+                    <w:spacing w:line="240" w:lineRule="auto"/>
+                    <w:rPr>
+                      <w:rFonts w:ascii="Courier New" w:hAnsi="Courier New" w:cs="Courier New"/>
+                      <w:sz w:val="20"/>
+                      <w:szCs w:val="20"/>
+                    </w:rPr>
+                  </w:pPr>
+                  <w:r>
+                    <w:rPr>
+                      <w:rFonts w:ascii="Courier New" w:hAnsi="Courier New" w:cs="Courier New"/>
+                      <w:sz w:val="20"/>
+                      <w:szCs w:val="20"/>
+                    </w:rPr>
+                    <w:t xml:space="preserve">            }</w:t>
+                  </w:r>
+                </w:p>
+                <w:p>
+                  <w:pPr>
+                    <w:spacing w:line="240" w:lineRule="auto"/>
+                    <w:rPr>
+                      <w:rFonts w:ascii="Courier New" w:hAnsi="Courier New" w:cs="Courier New"/>
+                      <w:sz w:val="20"/>
+                      <w:szCs w:val="20"/>
+                    </w:rPr>
+                  </w:pPr>
+                </w:p>
+                <w:p>
+                  <w:pPr>
+                    <w:spacing w:line="240" w:lineRule="auto"/>
+                    <w:rPr>
+                      <w:rFonts w:ascii="Courier New" w:hAnsi="Courier New" w:cs="Courier New"/>
+                      <w:sz w:val="20"/>
+                      <w:szCs w:val="20"/>
+                    </w:rPr>
+                  </w:pPr>
+                  <w:r>
+                    <w:rPr>
+                      <w:rFonts w:ascii="Courier New" w:hAnsi="Courier New" w:cs="Courier New"/>
+                      <w:sz w:val="20"/>
+                      <w:szCs w:val="20"/>
+                    </w:rPr>
+                    <w:t xml:space="preserve">            System.out.print("Masukkan pendapatan hari ini : ");</w:t>
+                  </w:r>
+                </w:p>
+                <w:p>
+                  <w:pPr>
+                    <w:spacing w:line="240" w:lineRule="auto"/>
+                    <w:rPr>
+                      <w:rFonts w:ascii="Courier New" w:hAnsi="Courier New" w:cs="Courier New"/>
+                      <w:sz w:val="20"/>
+                      <w:szCs w:val="20"/>
+                    </w:rPr>
+                  </w:pPr>
+                  <w:r>
+                    <w:rPr>
+                      <w:rFonts w:ascii="Courier New" w:hAnsi="Courier New" w:cs="Courier New"/>
+                      <w:sz w:val="20"/>
+                      <w:szCs w:val="20"/>
+                    </w:rPr>
+                    <w:t xml:space="preserve">            hasildiDpt = sc.nextDouble();</w:t>
+                  </w:r>
+                </w:p>
+                <w:p>
+                  <w:pPr>
+                    <w:spacing w:line="240" w:lineRule="auto"/>
+                    <w:rPr>
+                      <w:rFonts w:ascii="Courier New" w:hAnsi="Courier New" w:cs="Courier New"/>
+                      <w:sz w:val="20"/>
+                      <w:szCs w:val="20"/>
+                    </w:rPr>
+                  </w:pPr>
+                  <w:r>
+                    <w:rPr>
+                      <w:rFonts w:ascii="Courier New" w:hAnsi="Courier New" w:cs="Courier New"/>
+                      <w:sz w:val="20"/>
+                      <w:szCs w:val="20"/>
+                    </w:rPr>
+                    <w:t xml:space="preserve">            sc.nextLine();</w:t>
+                  </w:r>
+                </w:p>
+                <w:p>
+                  <w:pPr>
+                    <w:spacing w:line="240" w:lineRule="auto"/>
+                    <w:rPr>
+                      <w:rFonts w:ascii="Courier New" w:hAnsi="Courier New" w:cs="Courier New"/>
+                      <w:sz w:val="20"/>
+                      <w:szCs w:val="20"/>
+                    </w:rPr>
+                  </w:pPr>
+                </w:p>
+                <w:p>
+                  <w:pPr>
+                    <w:spacing w:line="240" w:lineRule="auto"/>
+                    <w:rPr>
+                      <w:rFonts w:ascii="Courier New" w:hAnsi="Courier New" w:cs="Courier New"/>
+                      <w:sz w:val="20"/>
+                      <w:szCs w:val="20"/>
+                    </w:rPr>
+                  </w:pPr>
+                  <w:r>
+                    <w:rPr>
+                      <w:rFonts w:ascii="Courier New" w:hAnsi="Courier New" w:cs="Courier New"/>
+                      <w:sz w:val="20"/>
+                      <w:szCs w:val="20"/>
+                    </w:rPr>
+                    <w:t xml:space="preserve">            if (jenisLayanan.equals("Potong")) {</w:t>
+                  </w:r>
+                </w:p>
+                <w:p>
+                  <w:pPr>
+                    <w:spacing w:line="240" w:lineRule="auto"/>
+                    <w:rPr>
+                      <w:rFonts w:ascii="Courier New" w:hAnsi="Courier New" w:cs="Courier New"/>
+                      <w:sz w:val="20"/>
+                      <w:szCs w:val="20"/>
+                    </w:rPr>
+                  </w:pPr>
+                  <w:r>
+                    <w:rPr>
+                      <w:rFonts w:ascii="Courier New" w:hAnsi="Courier New" w:cs="Courier New"/>
+                      <w:sz w:val="20"/>
+                      <w:szCs w:val="20"/>
+                    </w:rPr>
+                    <w:t xml:space="preserve">                penjualan[tanggal - 1][0] = hasildiDpt;</w:t>
+                  </w:r>
+                </w:p>
+                <w:p>
+                  <w:pPr>
+                    <w:spacing w:line="240" w:lineRule="auto"/>
+                    <w:rPr>
+                      <w:rFonts w:ascii="Courier New" w:hAnsi="Courier New" w:cs="Courier New"/>
+                      <w:sz w:val="20"/>
+                      <w:szCs w:val="20"/>
+                    </w:rPr>
+                  </w:pPr>
+                  <w:r>
+                    <w:rPr>
+                      <w:rFonts w:ascii="Courier New" w:hAnsi="Courier New" w:cs="Courier New"/>
+                      <w:sz w:val="20"/>
+                      <w:szCs w:val="20"/>
+                    </w:rPr>
+                    <w:t xml:space="preserve">            } else {</w:t>
+                  </w:r>
+                </w:p>
+                <w:p>
+                  <w:pPr>
+                    <w:spacing w:line="240" w:lineRule="auto"/>
+                    <w:rPr>
+                      <w:rFonts w:ascii="Courier New" w:hAnsi="Courier New" w:cs="Courier New"/>
+                      <w:sz w:val="20"/>
+                      <w:szCs w:val="20"/>
+                    </w:rPr>
+                  </w:pPr>
+                  <w:r>
+                    <w:rPr>
+                      <w:rFonts w:ascii="Courier New" w:hAnsi="Courier New" w:cs="Courier New"/>
+                      <w:sz w:val="20"/>
+                      <w:szCs w:val="20"/>
+                    </w:rPr>
+                    <w:t xml:space="preserve">                penjualan[tanggal - 1][1] = hasildiDpt;</w:t>
+                  </w:r>
+                </w:p>
+                <w:p>
+                  <w:pPr>
+                    <w:spacing w:line="240" w:lineRule="auto"/>
+                    <w:rPr>
+                      <w:rFonts w:ascii="Courier New" w:hAnsi="Courier New" w:cs="Courier New"/>
+                      <w:sz w:val="20"/>
+                      <w:szCs w:val="20"/>
+                    </w:rPr>
+                  </w:pPr>
+                  <w:r>
+                    <w:rPr>
+                      <w:rFonts w:ascii="Courier New" w:hAnsi="Courier New" w:cs="Courier New"/>
+                      <w:sz w:val="20"/>
+                      <w:szCs w:val="20"/>
+                    </w:rPr>
+                    <w:t xml:space="preserve">            }</w:t>
+                  </w:r>
+                </w:p>
+                <w:p>
+                  <w:pPr>
+                    <w:spacing w:line="240" w:lineRule="auto"/>
+                    <w:rPr>
+                      <w:rFonts w:ascii="Courier New" w:hAnsi="Courier New" w:cs="Courier New"/>
+                      <w:sz w:val="20"/>
+                      <w:szCs w:val="20"/>
+                    </w:rPr>
+                  </w:pPr>
+                  <w:r>
+                    <w:rPr>
+                      <w:rFonts w:ascii="Courier New" w:hAnsi="Courier New" w:cs="Courier New"/>
+                      <w:sz w:val="20"/>
+                      <w:szCs w:val="20"/>
+                    </w:rPr>
+                    <w:t xml:space="preserve">            System.out.print("Apakah Anda ingin memasukkan data? (y/n) : ");</w:t>
+                  </w:r>
+                </w:p>
+                <w:p>
+                  <w:pPr>
+                    <w:spacing w:line="240" w:lineRule="auto"/>
+                    <w:rPr>
+                      <w:rFonts w:ascii="Courier New" w:hAnsi="Courier New" w:cs="Courier New"/>
+                      <w:sz w:val="20"/>
+                      <w:szCs w:val="20"/>
+                    </w:rPr>
+                  </w:pPr>
+                  <w:r>
+                    <w:rPr>
+                      <w:rFonts w:ascii="Courier New" w:hAnsi="Courier New" w:cs="Courier New"/>
+                      <w:sz w:val="20"/>
+                      <w:szCs w:val="20"/>
+                    </w:rPr>
+                    <w:t xml:space="preserve">            String lanjut = sc.nextLine();</w:t>
+                  </w:r>
+                </w:p>
+                <w:p>
+                  <w:pPr>
+                    <w:spacing w:line="240" w:lineRule="auto"/>
+                    <w:rPr>
+                      <w:rFonts w:ascii="Courier New" w:hAnsi="Courier New" w:cs="Courier New"/>
+                      <w:sz w:val="20"/>
+                      <w:szCs w:val="20"/>
+                    </w:rPr>
+                  </w:pPr>
+                  <w:r>
+                    <w:rPr>
+                      <w:rFonts w:ascii="Courier New" w:hAnsi="Courier New" w:cs="Courier New"/>
+                      <w:sz w:val="20"/>
+                      <w:szCs w:val="20"/>
+                    </w:rPr>
+                    <w:t xml:space="preserve">            if (lanjut.equalsIgnoreCase("n")) {</w:t>
+                  </w:r>
+                </w:p>
+                <w:p>
+                  <w:pPr>
+                    <w:spacing w:line="240" w:lineRule="auto"/>
+                    <w:rPr>
+                      <w:rFonts w:ascii="Courier New" w:hAnsi="Courier New" w:cs="Courier New"/>
+                      <w:sz w:val="20"/>
+                      <w:szCs w:val="20"/>
+                    </w:rPr>
+                  </w:pPr>
+                  <w:r>
+                    <w:rPr>
+                      <w:rFonts w:ascii="Courier New" w:hAnsi="Courier New" w:cs="Courier New"/>
+                      <w:sz w:val="20"/>
+                      <w:szCs w:val="20"/>
+                    </w:rPr>
+                    <w:t xml:space="preserve">                break;</w:t>
+                  </w:r>
+                </w:p>
+                <w:p>
+                  <w:pPr>
+                    <w:spacing w:line="240" w:lineRule="auto"/>
+                    <w:rPr>
+                      <w:rFonts w:ascii="Courier New" w:hAnsi="Courier New" w:cs="Courier New"/>
+                      <w:sz w:val="20"/>
+                      <w:szCs w:val="20"/>
+                    </w:rPr>
+                  </w:pPr>
+                  <w:r>
+                    <w:rPr>
+                      <w:rFonts w:ascii="Courier New" w:hAnsi="Courier New" w:cs="Courier New"/>
+                      <w:sz w:val="20"/>
+                      <w:szCs w:val="20"/>
+                    </w:rPr>
+                    <w:t xml:space="preserve">            }</w:t>
+                  </w:r>
+                </w:p>
+                <w:p>
+                  <w:pPr>
+                    <w:spacing w:line="240" w:lineRule="auto"/>
+                    <w:rPr>
+                      <w:rFonts w:ascii="Courier New" w:hAnsi="Courier New" w:cs="Courier New"/>
+                      <w:sz w:val="20"/>
+                      <w:szCs w:val="20"/>
+                    </w:rPr>
+                  </w:pPr>
+                  <w:r>
+                    <w:rPr>
+                      <w:rFonts w:ascii="Courier New" w:hAnsi="Courier New" w:cs="Courier New"/>
+                      <w:sz w:val="20"/>
+                      <w:szCs w:val="20"/>
+                    </w:rPr>
+                    <w:t xml:space="preserve">        }</w:t>
+                  </w:r>
+                </w:p>
+                <w:p>
+                  <w:pPr>
+                    <w:spacing w:line="240" w:lineRule="auto"/>
+                    <w:rPr>
+                      <w:rFonts w:ascii="Courier New" w:hAnsi="Courier New" w:cs="Courier New"/>
+                      <w:sz w:val="20"/>
+                      <w:szCs w:val="20"/>
+                    </w:rPr>
+                  </w:pPr>
+                  <w:r>
+                    <w:rPr>
+                      <w:rFonts w:ascii="Courier New" w:hAnsi="Courier New" w:cs="Courier New"/>
+                      <w:sz w:val="20"/>
+                      <w:szCs w:val="20"/>
+                    </w:rPr>
+                    <w:t xml:space="preserve">        sc.close();</w:t>
+                  </w:r>
+                </w:p>
+                <w:p>
+                  <w:pPr>
+                    <w:spacing w:line="240" w:lineRule="auto"/>
+                    <w:rPr>
+                      <w:rFonts w:ascii="Courier New" w:hAnsi="Courier New" w:cs="Courier New"/>
+                      <w:sz w:val="20"/>
+                      <w:szCs w:val="20"/>
+                    </w:rPr>
+                  </w:pPr>
+                  <w:r>
+                    <w:rPr>
+                      <w:rFonts w:ascii="Courier New" w:hAnsi="Courier New" w:cs="Courier New"/>
+                      <w:sz w:val="20"/>
+                      <w:szCs w:val="20"/>
+                    </w:rPr>
+                    <w:t xml:space="preserve">    }</w:t>
+                  </w:r>
+                </w:p>
+                <w:p>
+                  <w:pPr>
+                    <w:spacing w:line="240" w:lineRule="auto"/>
+                    <w:rPr>
+                      <w:rFonts w:ascii="Courier New" w:hAnsi="Courier New" w:cs="Courier New"/>
+                      <w:b/>
+                      <w:bCs/>
+                      <w:sz w:val="20"/>
+                      <w:szCs w:val="20"/>
+                    </w:rPr>
+                  </w:pPr>
+                  <w:r>
+                    <w:rPr>
+                      <w:rFonts w:ascii="Courier New" w:hAnsi="Courier New" w:cs="Courier New"/>
+                      <w:sz w:val="20"/>
+                      <w:szCs w:val="20"/>
+                    </w:rPr>
+                    <w:t>}</w:t>
+                  </w:r>
+                </w:p>
+              </w:txbxContent>
+            </v:textbox>
+            <w10:anchorlock/>
+          </v:shape>
+        </w:pict>
+      </w:r>
+    </w:p>
+    <w:p>
+      <w:pPr>
+        <w:pStyle w:val="ListParagraph"/>
+        <w:spacing w:line="360" w:lineRule="auto"/>
+        <w:jc w:val="both"/>
+        <w:rPr>
+          <w:rFonts w:ascii="Times New Roman" w:hAnsi="Times New Roman" w:cs="Times New Roman"/>
+          <w:sz w:val="24"/>
+          <w:szCs w:val="24"/>
+          <w:lang w:val="en-US"/>
+        </w:rPr>
+      </w:pPr>
+      <w:r>
+        <w:rPr>
+          <w:rFonts w:ascii="Times New Roman" w:hAnsi="Times New Roman" w:cs="Times New Roman"/>
+          <w:sz w:val="24"/>
+          <w:szCs w:val="24"/>
+          <w:lang w:val="en-US"/>
+        </w:rPr>
+      </w:r>
+      <w:r>
+        <w:rPr>
+          <w:rFonts w:ascii="Times New Roman" w:hAnsi="Times New Roman" w:cs="Times New Roman"/>
+          <w:sz w:val="24"/>
+          <w:szCs w:val="24"/>
+          <w:lang w:val="en-US"/>
+        </w:rPr>
+        <w:pict w14:anchorId="00A0578F">
+          <v:shape id="_x0000_s1055" type="#_x0000_t202" style="width:396.75pt;height:551.85pt;mso-left-percent:-10001;mso-top-percent:-10001;mso-position-horizontal:absolute;mso-position-horizontal-relative:char;mso-position-vertical:absolute;mso-position-vertical-relative:line;mso-left-percent:-10001;mso-top-percent:-10001" filled="f" strokecolor="black [3213]">
+            <v:textbox style="mso-next-textbox:#_x0000_s1055">
+              <w:txbxContent>
+                <w:p>
+                  <w:pPr>
+                    <w:spacing w:line="240" w:lineRule="auto"/>
+                    <w:rPr>
+                      <w:rFonts w:ascii="Courier New" w:hAnsi="Courier New" w:cs="Courier New"/>
+                      <w:sz w:val="20"/>
+                      <w:szCs w:val="20"/>
+                    </w:rPr>
+                  </w:pPr>
+                  <w:r>
+                    <w:rPr>
+                      <w:rFonts w:ascii="Courier New" w:hAnsi="Courier New" w:cs="Courier New"/>
+                      <w:sz w:val="20"/>
+                      <w:szCs w:val="20"/>
+                    </w:rPr>
+                    <w:t>(Potong/Rias) : ");</w:t>
+                  </w:r>
+                </w:p>
+                <w:p>
+                  <w:pPr>
+                    <w:spacing w:line="240" w:lineRule="auto"/>
+                    <w:rPr>
+                      <w:rFonts w:ascii="Courier New" w:hAnsi="Courier New" w:cs="Courier New"/>
+                      <w:sz w:val="20"/>
+                      <w:szCs w:val="20"/>
+                    </w:rPr>
+                  </w:pPr>
+                  <w:r>
+                    <w:rPr>
+                      <w:rFonts w:ascii="Courier New" w:hAnsi="Courier New" w:cs="Courier New"/>
+                      <w:sz w:val="20"/>
+                      <w:szCs w:val="20"/>
+                    </w:rPr>
+                    <w:t xml:space="preserve">            jenisLayanan = sc.nextLine();</w:t>
+                  </w:r>
+                </w:p>
+                <w:p>
+                  <w:pPr>
+                    <w:spacing w:line="240" w:lineRule="auto"/>
+                    <w:rPr>
+                      <w:rFonts w:ascii="Courier New" w:hAnsi="Courier New" w:cs="Courier New"/>
+                      <w:sz w:val="20"/>
+                      <w:szCs w:val="20"/>
+                    </w:rPr>
+                  </w:pPr>
+                </w:p>
+                <w:p>
+                  <w:pPr>
+                    <w:spacing w:line="240" w:lineRule="auto"/>
+                    <w:rPr>
+                      <w:rFonts w:ascii="Courier New" w:hAnsi="Courier New" w:cs="Courier New"/>
+                      <w:sz w:val="20"/>
+                      <w:szCs w:val="20"/>
+                    </w:rPr>
+                  </w:pPr>
+                  <w:r>
+                    <w:rPr>
+                      <w:rFonts w:ascii="Courier New" w:hAnsi="Courier New" w:cs="Courier New"/>
+                      <w:sz w:val="20"/>
+                      <w:szCs w:val="20"/>
+                    </w:rPr>
+                    <w:t xml:space="preserve">            if (!jenisLayanan.equalsIgnoreCase("Potong") &amp;&amp; !jenisLayanan.equalsIgnoreCase("Rias")) {</w:t>
+                  </w:r>
+                </w:p>
+                <w:p>
+                  <w:pPr>
+                    <w:spacing w:line="240" w:lineRule="auto"/>
+                    <w:rPr>
+                      <w:rFonts w:ascii="Courier New" w:hAnsi="Courier New" w:cs="Courier New"/>
+                      <w:sz w:val="20"/>
+                      <w:szCs w:val="20"/>
+                    </w:rPr>
+                  </w:pPr>
+                  <w:r>
+                    <w:rPr>
+                      <w:rFonts w:ascii="Courier New" w:hAnsi="Courier New" w:cs="Courier New"/>
+                      <w:sz w:val="20"/>
+                      <w:szCs w:val="20"/>
+                    </w:rPr>
+                    <w:t xml:space="preserve">                System.out.println("Jenis layanan tidak valid. Harap masukkan Potong atau Rias.");</w:t>
+                  </w:r>
+                </w:p>
+                <w:p>
+                  <w:pPr>
+                    <w:spacing w:line="240" w:lineRule="auto"/>
+                    <w:rPr>
+                      <w:rFonts w:ascii="Courier New" w:hAnsi="Courier New" w:cs="Courier New"/>
+                      <w:sz w:val="20"/>
+                      <w:szCs w:val="20"/>
+                    </w:rPr>
+                  </w:pPr>
+                  <w:r>
+                    <w:rPr>
+                      <w:rFonts w:ascii="Courier New" w:hAnsi="Courier New" w:cs="Courier New"/>
+                      <w:sz w:val="20"/>
+                      <w:szCs w:val="20"/>
+                    </w:rPr>
+                    <w:t xml:space="preserve">                continue;</w:t>
+                  </w:r>
+                </w:p>
+                <w:p>
+                  <w:pPr>
+                    <w:spacing w:line="240" w:lineRule="auto"/>
+                    <w:rPr>
+                      <w:rFonts w:ascii="Courier New" w:hAnsi="Courier New" w:cs="Courier New"/>
+                      <w:sz w:val="20"/>
+                      <w:szCs w:val="20"/>
+                    </w:rPr>
+                  </w:pPr>
+                  <w:r>
+                    <w:rPr>
+                      <w:rFonts w:ascii="Courier New" w:hAnsi="Courier New" w:cs="Courier New"/>
+                      <w:sz w:val="20"/>
+                      <w:szCs w:val="20"/>
+                    </w:rPr>
+                    <w:t xml:space="preserve">            }</w:t>
+                  </w:r>
+                </w:p>
+                <w:p>
+                  <w:pPr>
+                    <w:spacing w:line="240" w:lineRule="auto"/>
+                    <w:rPr>
+                      <w:rFonts w:ascii="Courier New" w:hAnsi="Courier New" w:cs="Courier New"/>
+                      <w:sz w:val="20"/>
+                      <w:szCs w:val="20"/>
+                    </w:rPr>
+                  </w:pPr>
+                </w:p>
+                <w:p>
+                  <w:pPr>
+                    <w:spacing w:line="240" w:lineRule="auto"/>
+                    <w:rPr>
+                      <w:rFonts w:ascii="Courier New" w:hAnsi="Courier New" w:cs="Courier New"/>
+                      <w:sz w:val="20"/>
+                      <w:szCs w:val="20"/>
+                    </w:rPr>
+                  </w:pPr>
+                  <w:r>
+                    <w:rPr>
+                      <w:rFonts w:ascii="Courier New" w:hAnsi="Courier New" w:cs="Courier New"/>
+                      <w:sz w:val="20"/>
+                      <w:szCs w:val="20"/>
+                    </w:rPr>
+                    <w:t xml:space="preserve">            System.out.print("Masukkan pendapatan hari ini : ");</w:t>
+                  </w:r>
+                </w:p>
+                <w:p>
+                  <w:pPr>
+                    <w:spacing w:line="240" w:lineRule="auto"/>
+                    <w:rPr>
+                      <w:rFonts w:ascii="Courier New" w:hAnsi="Courier New" w:cs="Courier New"/>
+                      <w:sz w:val="20"/>
+                      <w:szCs w:val="20"/>
+                    </w:rPr>
+                  </w:pPr>
+                  <w:r>
+                    <w:rPr>
+                      <w:rFonts w:ascii="Courier New" w:hAnsi="Courier New" w:cs="Courier New"/>
+                      <w:sz w:val="20"/>
+                      <w:szCs w:val="20"/>
+                    </w:rPr>
+                    <w:t xml:space="preserve">            hasildiDpt = sc.nextDouble();</w:t>
+                  </w:r>
+                </w:p>
+                <w:p>
+                  <w:pPr>
+                    <w:spacing w:line="240" w:lineRule="auto"/>
+                    <w:rPr>
+                      <w:rFonts w:ascii="Courier New" w:hAnsi="Courier New" w:cs="Courier New"/>
+                      <w:sz w:val="20"/>
+                      <w:szCs w:val="20"/>
+                    </w:rPr>
+                  </w:pPr>
+                  <w:r>
+                    <w:rPr>
+                      <w:rFonts w:ascii="Courier New" w:hAnsi="Courier New" w:cs="Courier New"/>
+                      <w:sz w:val="20"/>
+                      <w:szCs w:val="20"/>
+                    </w:rPr>
+                    <w:t xml:space="preserve">            sc.nextLine();</w:t>
+                  </w:r>
+                </w:p>
+                <w:p>
+                  <w:pPr>
+                    <w:spacing w:line="240" w:lineRule="auto"/>
+                    <w:rPr>
+                      <w:rFonts w:ascii="Courier New" w:hAnsi="Courier New" w:cs="Courier New"/>
+                      <w:sz w:val="20"/>
+                      <w:szCs w:val="20"/>
+                    </w:rPr>
+                  </w:pPr>
+                </w:p>
+                <w:p>
+                  <w:pPr>
+                    <w:spacing w:line="240" w:lineRule="auto"/>
+                    <w:rPr>
+                      <w:rFonts w:ascii="Courier New" w:hAnsi="Courier New" w:cs="Courier New"/>
+                      <w:sz w:val="20"/>
+                      <w:szCs w:val="20"/>
+                    </w:rPr>
+                  </w:pPr>
+                  <w:r>
+                    <w:rPr>
+                      <w:rFonts w:ascii="Courier New" w:hAnsi="Courier New" w:cs="Courier New"/>
+                      <w:sz w:val="20"/>
+                      <w:szCs w:val="20"/>
+                    </w:rPr>
+                    <w:t xml:space="preserve">            if (jenisLayanan.equals("Potong")) {</w:t>
+                  </w:r>
+                </w:p>
+                <w:p>
+                  <w:pPr>
+                    <w:spacing w:line="240" w:lineRule="auto"/>
+                    <w:rPr>
+                      <w:rFonts w:ascii="Courier New" w:hAnsi="Courier New" w:cs="Courier New"/>
+                      <w:sz w:val="20"/>
+                      <w:szCs w:val="20"/>
+                    </w:rPr>
+                  </w:pPr>
+                  <w:r>
+                    <w:rPr>
+                      <w:rFonts w:ascii="Courier New" w:hAnsi="Courier New" w:cs="Courier New"/>
+                      <w:sz w:val="20"/>
+                      <w:szCs w:val="20"/>
+                    </w:rPr>
+                    <w:t xml:space="preserve">                penjualan[tanggal - 1][0] = hasildiDpt;</w:t>
+                  </w:r>
+                </w:p>
+                <w:p>
+                  <w:pPr>
+                    <w:spacing w:line="240" w:lineRule="auto"/>
+                    <w:rPr>
+                      <w:rFonts w:ascii="Courier New" w:hAnsi="Courier New" w:cs="Courier New"/>
+                      <w:sz w:val="20"/>
+                      <w:szCs w:val="20"/>
+                    </w:rPr>
+                  </w:pPr>
+                  <w:r>
+                    <w:rPr>
+                      <w:rFonts w:ascii="Courier New" w:hAnsi="Courier New" w:cs="Courier New"/>
+                      <w:sz w:val="20"/>
+                      <w:szCs w:val="20"/>
+                    </w:rPr>
+                    <w:t xml:space="preserve">            } else {</w:t>
+                  </w:r>
+                </w:p>
+                <w:p>
+                  <w:pPr>
+                    <w:spacing w:line="240" w:lineRule="auto"/>
+                    <w:rPr>
+                      <w:rFonts w:ascii="Courier New" w:hAnsi="Courier New" w:cs="Courier New"/>
+                      <w:sz w:val="20"/>
+                      <w:szCs w:val="20"/>
+                    </w:rPr>
+                  </w:pPr>
+                  <w:r>
+                    <w:rPr>
+                      <w:rFonts w:ascii="Courier New" w:hAnsi="Courier New" w:cs="Courier New"/>
+                      <w:sz w:val="20"/>
+                      <w:szCs w:val="20"/>
+                    </w:rPr>
+                    <w:t xml:space="preserve">                penjualan[tanggal - 1][1] = hasildiDpt;</w:t>
+                  </w:r>
+                </w:p>
+                <w:p>
+                  <w:pPr>
+                    <w:spacing w:line="240" w:lineRule="auto"/>
+                    <w:rPr>
+                      <w:rFonts w:ascii="Courier New" w:hAnsi="Courier New" w:cs="Courier New"/>
+                      <w:sz w:val="20"/>
+                      <w:szCs w:val="20"/>
+                    </w:rPr>
+                  </w:pPr>
+                  <w:r>
+                    <w:rPr>
+                      <w:rFonts w:ascii="Courier New" w:hAnsi="Courier New" w:cs="Courier New"/>
+                      <w:sz w:val="20"/>
+                      <w:szCs w:val="20"/>
+                    </w:rPr>
+                    <w:t xml:space="preserve">            }</w:t>
+                  </w:r>
+                </w:p>
+                <w:p>
+                  <w:pPr>
+                    <w:spacing w:line="240" w:lineRule="auto"/>
+                    <w:rPr>
+                      <w:rFonts w:ascii="Courier New" w:hAnsi="Courier New" w:cs="Courier New"/>
+                      <w:sz w:val="20"/>
+                      <w:szCs w:val="20"/>
+                    </w:rPr>
+                  </w:pPr>
+                  <w:r>
+                    <w:rPr>
+                      <w:rFonts w:ascii="Courier New" w:hAnsi="Courier New" w:cs="Courier New"/>
+                      <w:sz w:val="20"/>
+                      <w:szCs w:val="20"/>
+                    </w:rPr>
+                    <w:t xml:space="preserve">            System.out.print("Apakah Anda ingin memasukkan data? (y/n) : ");</w:t>
+                  </w:r>
+                </w:p>
+                <w:p>
+                  <w:pPr>
+                    <w:spacing w:line="240" w:lineRule="auto"/>
+                    <w:rPr>
+                      <w:rFonts w:ascii="Courier New" w:hAnsi="Courier New" w:cs="Courier New"/>
+                      <w:sz w:val="20"/>
+                      <w:szCs w:val="20"/>
+                    </w:rPr>
+                  </w:pPr>
+                  <w:r>
+                    <w:rPr>
+                      <w:rFonts w:ascii="Courier New" w:hAnsi="Courier New" w:cs="Courier New"/>
+                      <w:sz w:val="20"/>
+                      <w:szCs w:val="20"/>
+                    </w:rPr>
+                    <w:t xml:space="preserve">            String lanjut = sc.nextLine();</w:t>
+                  </w:r>
+                </w:p>
+                <w:p>
+                  <w:pPr>
+                    <w:spacing w:line="240" w:lineRule="auto"/>
+                    <w:rPr>
+                      <w:rFonts w:ascii="Courier New" w:hAnsi="Courier New" w:cs="Courier New"/>
+                      <w:sz w:val="20"/>
+                      <w:szCs w:val="20"/>
+                    </w:rPr>
+                  </w:pPr>
+                  <w:r>
+                    <w:rPr>
+                      <w:rFonts w:ascii="Courier New" w:hAnsi="Courier New" w:cs="Courier New"/>
+                      <w:sz w:val="20"/>
+                      <w:szCs w:val="20"/>
+                    </w:rPr>
+                    <w:t xml:space="preserve">            if (lanjut.equalsIgnoreCase("n")) {</w:t>
+                  </w:r>
+                </w:p>
+                <w:p>
+                  <w:pPr>
+                    <w:spacing w:line="240" w:lineRule="auto"/>
+                    <w:rPr>
+                      <w:rFonts w:ascii="Courier New" w:hAnsi="Courier New" w:cs="Courier New"/>
+                      <w:sz w:val="20"/>
+                      <w:szCs w:val="20"/>
+                    </w:rPr>
+                  </w:pPr>
+                  <w:r>
+                    <w:rPr>
+                      <w:rFonts w:ascii="Courier New" w:hAnsi="Courier New" w:cs="Courier New"/>
+                      <w:sz w:val="20"/>
+                      <w:szCs w:val="20"/>
+                    </w:rPr>
+                    <w:t xml:space="preserve">                break;</w:t>
+                  </w:r>
+                </w:p>
+                <w:p>
+                  <w:pPr>
+                    <w:spacing w:line="240" w:lineRule="auto"/>
+                    <w:rPr>
+                      <w:rFonts w:ascii="Courier New" w:hAnsi="Courier New" w:cs="Courier New"/>
+                      <w:sz w:val="20"/>
+                      <w:szCs w:val="20"/>
+                    </w:rPr>
+                  </w:pPr>
+                  <w:r>
+                    <w:rPr>
+                      <w:rFonts w:ascii="Courier New" w:hAnsi="Courier New" w:cs="Courier New"/>
+                      <w:sz w:val="20"/>
+                      <w:szCs w:val="20"/>
+                    </w:rPr>
+                    <w:t xml:space="preserve">            }</w:t>
+                  </w:r>
+                </w:p>
+                <w:p>
+                  <w:pPr>
+                    <w:spacing w:line="240" w:lineRule="auto"/>
+                    <w:rPr>
+                      <w:rFonts w:ascii="Courier New" w:hAnsi="Courier New" w:cs="Courier New"/>
+                      <w:sz w:val="20"/>
+                      <w:szCs w:val="20"/>
+                    </w:rPr>
+                  </w:pPr>
+                  <w:r>
+                    <w:rPr>
+                      <w:rFonts w:ascii="Courier New" w:hAnsi="Courier New" w:cs="Courier New"/>
+                      <w:sz w:val="20"/>
+                      <w:szCs w:val="20"/>
+                    </w:rPr>
+                    <w:t xml:space="preserve">        }</w:t>
+                  </w:r>
+                </w:p>
+                <w:p>
+                  <w:pPr>
+                    <w:spacing w:line="240" w:lineRule="auto"/>
+                    <w:rPr>
+                      <w:rFonts w:ascii="Courier New" w:hAnsi="Courier New" w:cs="Courier New"/>
+                      <w:sz w:val="20"/>
+                      <w:szCs w:val="20"/>
+                    </w:rPr>
+                  </w:pPr>
+                  <w:r>
+                    <w:rPr>
+                      <w:rFonts w:ascii="Courier New" w:hAnsi="Courier New" w:cs="Courier New"/>
+                      <w:sz w:val="20"/>
+                      <w:szCs w:val="20"/>
+                    </w:rPr>
+                    <w:t xml:space="preserve">        sc.close();</w:t>
+                  </w:r>
+                </w:p>
+                <w:p>
+                  <w:pPr>
+                    <w:spacing w:line="240" w:lineRule="auto"/>
+                    <w:rPr>
+                      <w:rFonts w:ascii="Courier New" w:hAnsi="Courier New" w:cs="Courier New"/>
+                      <w:sz w:val="20"/>
+                      <w:szCs w:val="20"/>
+                    </w:rPr>
+                  </w:pPr>
+                  <w:r>
+                    <w:rPr>
+                      <w:rFonts w:ascii="Courier New" w:hAnsi="Courier New" w:cs="Courier New"/>
+                      <w:sz w:val="20"/>
+                      <w:szCs w:val="20"/>
+                    </w:rPr>
+                    <w:t xml:space="preserve">    }</w:t>
+                  </w:r>
+                </w:p>
+                <w:p>
+                  <w:pPr>
+                    <w:spacing w:line="240" w:lineRule="auto"/>
+                    <w:rPr>
+                      <w:rFonts w:ascii="Courier New" w:hAnsi="Courier New" w:cs="Courier New"/>
+                      <w:b/>
+                      <w:bCs/>
+                      <w:sz w:val="20"/>
+                      <w:szCs w:val="20"/>
+                    </w:rPr>
+                  </w:pPr>
+                  <w:r>
+                    <w:rPr>
+                      <w:rFonts w:ascii="Courier New" w:hAnsi="Courier New" w:cs="Courier New"/>
+                      <w:sz w:val="20"/>
+                      <w:szCs w:val="20"/>
+                    </w:rPr>
+                    <w:t>}</w:t>
+                  </w:r>
+                </w:p>
+              </w:txbxContent>
+            </v:textbox>
+            <w10:anchorlock/>
+          </v:shape>
+        </w:pict>
+      </w:r>
+    </w:p>
+    <w:p>
+      <w:pPr>
+        <w:pStyle w:val="ListParagraph"/>
+        <w:spacing w:line="360" w:lineRule="auto"/>
+        <w:jc w:val="both"/>
+        <w:rPr>
+          <w:rFonts w:ascii="Times New Roman" w:hAnsi="Times New Roman" w:cs="Times New Roman"/>
+          <w:sz w:val="24"/>
+          <w:szCs w:val="24"/>
+          <w:lang w:val="en-US"/>
+        </w:rPr>
+      </w:pPr>
+      <w:r>
+        <w:rPr>
+          <w:rFonts w:ascii="Times New Roman" w:hAnsi="Times New Roman" w:cs="Times New Roman"/>
+          <w:sz w:val="24"/>
+          <w:szCs w:val="24"/>
+          <w:lang w:val="en-US"/>
+        </w:rPr>
+        <w:t>Hasil running</w:t>
+      </w:r>
+    </w:p>
+    <w:p>
+      <w:pPr>
+        <w:pStyle w:val="ListParagraph"/>
+        <w:spacing w:line="360" w:lineRule="auto"/>
+        <w:jc w:val="both"/>
+        <w:rPr>
+          <w:rFonts w:ascii="Times New Roman" w:hAnsi="Times New Roman" w:cs="Times New Roman"/>
+          <w:sz w:val="24"/>
+          <w:szCs w:val="24"/>
+          <w:lang w:val="en-US"/>
+        </w:rPr>
+      </w:pPr>
+      <w:r>
+        <w:rPr>
+          <w:noProof/>
+        </w:rPr>
+        <w:drawing>
+          <wp:inline distT="0" distB="0" distL="0" distR="0" wp14:anchorId="53B84BBF" wp14:editId="491F93B5">
+            <wp:extent cx="3457575" cy="1252745"/>
+            <wp:effectExtent l="19050" t="19050" r="0" b="5080"/>
+            <wp:docPr id="48" name="Picture 48"/>
+            <wp:cNvGraphicFramePr>
+              <a:graphicFrameLocks xmlns:a="http://schemas.openxmlformats.org/drawingml/2006/main" noChangeAspect="1"/>
+            </wp:cNvGraphicFramePr>
+            <a:graphic xmlns:a="http://schemas.openxmlformats.org/drawingml/2006/main">
+              <a:graphicData uri="http://schemas.openxmlformats.org/drawingml/2006/picture">
+                <pic:pic xmlns:pic="http://schemas.openxmlformats.org/drawingml/2006/picture">
+                  <pic:nvPicPr>
+                    <pic:cNvPr id="1" name=""/>
+                    <pic:cNvPicPr/>
+                  </pic:nvPicPr>
+                  <pic:blipFill rotWithShape="1">
+                    <a:blip r:embed="rId39"/>
+                    <a:srcRect l="23101" t="53793" r="31032" b="16650"/>
+                    <a:stretch/>
+                  </pic:blipFill>
+                  <pic:spPr bwMode="auto">
+                    <a:xfrm>
+                      <a:off x="0" y="0"/>
+                      <a:ext cx="3467441" cy="1256319"/>
+                    </a:xfrm>
+                    <a:prstGeom prst="rect">
+                      <a:avLst/>
+                    </a:prstGeom>
+                    <a:ln>
+                      <a:solidFill>
+                        <a:srgbClr val="FF0000"/>
+                      </a:solidFill>
+                    </a:ln>
+                    <a:extLst>
+                      <a:ext uri="{53640926-AAD7-44D8-BBD7-CCE9431645EC}">
+                        <a14:shadowObscured xmlns:a14="http://schemas.microsoft.com/office/drawing/2010/main"/>
+                      </a:ext>
+                    </a:extLst>
+                  </pic:spPr>
+                </pic:pic>
+              </a:graphicData>
+            </a:graphic>
+          </wp:inline>
+        </w:drawing>
+      </w:r>
+    </w:p>
+    <w:p>
+      <w:pPr>
+        <w:pStyle w:val="ListParagraph"/>
         <w:numPr>
           <w:ilvl w:val="0"/>
           <w:numId w:val="16"/>
@@ -10723,7 +12135,258 @@
           <w:sz w:val="24"/>
           <w:szCs w:val="24"/>
         </w:rPr>
-        <w:t>Jangan lupa, semoga kode program harus di-push ke repository Anda</w:t>
+        <w:lastRenderedPageBreak/>
+        <w:t>Jangan lupa, sem</w:t>
+      </w:r>
+      <w:r>
+        <w:rPr>
+          <w:rFonts w:ascii="Times New Roman" w:hAnsi="Times New Roman" w:cs="Times New Roman"/>
+          <w:sz w:val="24"/>
+          <w:szCs w:val="24"/>
+          <w:lang w:val="en-US"/>
+        </w:rPr>
+        <w:t>u</w:t>
+      </w:r>
+      <w:r>
+        <w:rPr>
+          <w:rFonts w:ascii="Times New Roman" w:hAnsi="Times New Roman" w:cs="Times New Roman"/>
+          <w:sz w:val="24"/>
+          <w:szCs w:val="24"/>
+        </w:rPr>
+        <w:t xml:space="preserve">a kode program harus di-push ke repository </w:t>
+      </w:r>
+      <w:r>
+        <w:rPr>
+          <w:rFonts w:ascii="Times New Roman" w:hAnsi="Times New Roman" w:cs="Times New Roman"/>
+          <w:sz w:val="24"/>
+          <w:szCs w:val="24"/>
+        </w:rPr>
+        <w:t>Anda</w:t>
+      </w:r>
+    </w:p>
+    <w:p>
+      <w:pPr>
+        <w:pStyle w:val="ListParagraph"/>
+        <w:spacing w:line="360" w:lineRule="auto"/>
+        <w:jc w:val="both"/>
+        <w:rPr>
+          <w:rFonts w:ascii="Times New Roman" w:hAnsi="Times New Roman" w:cs="Times New Roman"/>
+          <w:sz w:val="24"/>
+          <w:szCs w:val="24"/>
+          <w:lang w:val="en-US"/>
+        </w:rPr>
+      </w:pPr>
+      <w:r>
+        <w:rPr>
+          <w:rFonts w:ascii="Times New Roman" w:hAnsi="Times New Roman" w:cs="Times New Roman"/>
+          <w:sz w:val="24"/>
+          <w:szCs w:val="24"/>
+          <w:lang w:val="en-US"/>
+        </w:rPr>
+        <w:t>Tugas mandiri</w:t>
+      </w:r>
+    </w:p>
+    <w:p>
+      <w:pPr>
+        <w:pStyle w:val="ListParagraph"/>
+        <w:spacing w:line="360" w:lineRule="auto"/>
+        <w:jc w:val="both"/>
+        <w:rPr>
+          <w:rFonts w:ascii="Times New Roman" w:hAnsi="Times New Roman" w:cs="Times New Roman"/>
+          <w:sz w:val="24"/>
+          <w:szCs w:val="24"/>
+          <w:lang w:val="en-US"/>
+        </w:rPr>
+      </w:pPr>
+      <w:r>
+        <w:rPr>
+          <w:noProof/>
+        </w:rPr>
+        <w:drawing>
+          <wp:inline distT="0" distB="0" distL="0" distR="0" wp14:anchorId="6640370F" wp14:editId="61E74820">
+            <wp:extent cx="3500523" cy="1838325"/>
+            <wp:effectExtent l="19050" t="19050" r="5080" b="0"/>
+            <wp:docPr id="49" name="Picture 49"/>
+            <wp:cNvGraphicFramePr>
+              <a:graphicFrameLocks xmlns:a="http://schemas.openxmlformats.org/drawingml/2006/main" noChangeAspect="1"/>
+            </wp:cNvGraphicFramePr>
+            <a:graphic xmlns:a="http://schemas.openxmlformats.org/drawingml/2006/main">
+              <a:graphicData uri="http://schemas.openxmlformats.org/drawingml/2006/picture">
+                <pic:pic xmlns:pic="http://schemas.openxmlformats.org/drawingml/2006/picture">
+                  <pic:nvPicPr>
+                    <pic:cNvPr id="1" name=""/>
+                    <pic:cNvPicPr/>
+                  </pic:nvPicPr>
+                  <pic:blipFill rotWithShape="1">
+                    <a:blip r:embed="rId40"/>
+                    <a:srcRect l="8144" t="27192" r="39009" b="23448"/>
+                    <a:stretch/>
+                  </pic:blipFill>
+                  <pic:spPr bwMode="auto">
+                    <a:xfrm>
+                      <a:off x="0" y="0"/>
+                      <a:ext cx="3502415" cy="1839319"/>
+                    </a:xfrm>
+                    <a:prstGeom prst="rect">
+                      <a:avLst/>
+                    </a:prstGeom>
+                    <a:ln>
+                      <a:solidFill>
+                        <a:srgbClr val="FF0000"/>
+                      </a:solidFill>
+                    </a:ln>
+                    <a:extLst>
+                      <a:ext uri="{53640926-AAD7-44D8-BBD7-CCE9431645EC}">
+                        <a14:shadowObscured xmlns:a14="http://schemas.microsoft.com/office/drawing/2010/main"/>
+                      </a:ext>
+                    </a:extLst>
+                  </pic:spPr>
+                </pic:pic>
+              </a:graphicData>
+            </a:graphic>
+          </wp:inline>
+        </w:drawing>
+      </w:r>
+    </w:p>
+    <w:p>
+      <w:pPr>
+        <w:pStyle w:val="ListParagraph"/>
+        <w:spacing w:line="360" w:lineRule="auto"/>
+        <w:jc w:val="both"/>
+        <w:rPr>
+          <w:rFonts w:ascii="Times New Roman" w:hAnsi="Times New Roman" w:cs="Times New Roman"/>
+          <w:sz w:val="24"/>
+          <w:szCs w:val="24"/>
+          <w:lang w:val="en-US"/>
+        </w:rPr>
+      </w:pPr>
+      <w:r>
+        <w:rPr>
+          <w:rFonts w:ascii="Times New Roman" w:hAnsi="Times New Roman" w:cs="Times New Roman"/>
+          <w:sz w:val="24"/>
+          <w:szCs w:val="24"/>
+          <w:lang w:val="en-US"/>
+        </w:rPr>
+        <w:drawing>
+          <wp:inline distT="0" distB="0" distL="0" distR="0" wp14:anchorId="3EC6831C" wp14:editId="7D1E750B">
+            <wp:extent cx="5731510" cy="342900"/>
+            <wp:effectExtent l="19050" t="19050" r="2540" b="0"/>
+            <wp:docPr id="50" name="Picture 50"/>
+            <wp:cNvGraphicFramePr>
+              <a:graphicFrameLocks xmlns:a="http://schemas.openxmlformats.org/drawingml/2006/main" noChangeAspect="1"/>
+            </wp:cNvGraphicFramePr>
+            <a:graphic xmlns:a="http://schemas.openxmlformats.org/drawingml/2006/main">
+              <a:graphicData uri="http://schemas.openxmlformats.org/drawingml/2006/picture">
+                <pic:pic xmlns:pic="http://schemas.openxmlformats.org/drawingml/2006/picture">
+                  <pic:nvPicPr>
+                    <pic:cNvPr id="1" name=""/>
+                    <pic:cNvPicPr/>
+                  </pic:nvPicPr>
+                  <pic:blipFill>
+                    <a:blip r:embed="rId41"/>
+                    <a:stretch>
+                      <a:fillRect/>
+                    </a:stretch>
+                  </pic:blipFill>
+                  <pic:spPr>
+                    <a:xfrm>
+                      <a:off x="0" y="0"/>
+                      <a:ext cx="5731510" cy="342900"/>
+                    </a:xfrm>
+                    <a:prstGeom prst="rect">
+                      <a:avLst/>
+                    </a:prstGeom>
+                    <a:ln>
+                      <a:solidFill>
+                        <a:srgbClr val="FF0000"/>
+                      </a:solidFill>
+                    </a:ln>
+                  </pic:spPr>
+                </pic:pic>
+              </a:graphicData>
+            </a:graphic>
+          </wp:inline>
+        </w:drawing>
+      </w:r>
+    </w:p>
+    <w:p>
+      <w:pPr>
+        <w:pStyle w:val="ListParagraph"/>
+        <w:spacing w:line="360" w:lineRule="auto"/>
+        <w:jc w:val="both"/>
+        <w:rPr>
+          <w:rFonts w:ascii="Times New Roman" w:hAnsi="Times New Roman" w:cs="Times New Roman"/>
+          <w:sz w:val="24"/>
+          <w:szCs w:val="24"/>
+          <w:lang w:val="en-US"/>
+        </w:rPr>
+      </w:pPr>
+      <w:r>
+        <w:rPr>
+          <w:rFonts w:ascii="Times New Roman" w:hAnsi="Times New Roman" w:cs="Times New Roman"/>
+          <w:sz w:val="24"/>
+          <w:szCs w:val="24"/>
+          <w:lang w:val="en-US"/>
+        </w:rPr>
+        <w:t>Tugas Kelompok</w:t>
+      </w:r>
+    </w:p>
+    <w:p>
+      <w:pPr>
+        <w:pStyle w:val="ListParagraph"/>
+        <w:spacing w:line="360" w:lineRule="auto"/>
+        <w:jc w:val="both"/>
+        <w:rPr>
+          <w:rFonts w:ascii="Times New Roman" w:hAnsi="Times New Roman" w:cs="Times New Roman"/>
+          <w:sz w:val="24"/>
+          <w:szCs w:val="24"/>
+        </w:rPr>
+      </w:pPr>
+      <w:r>
+        <w:rPr>
+          <w:noProof/>
+          <w:lang w:val="en-US"/>
+        </w:rPr>
+        <w:drawing>
+          <wp:inline distT="0" distB="0" distL="0" distR="0" wp14:anchorId="079BD665" wp14:editId="74DACE9D">
+            <wp:extent cx="5731510" cy="255905"/>
+            <wp:effectExtent l="19050" t="19050" r="2540" b="0"/>
+            <wp:docPr id="6" name="Picture 6"/>
+            <wp:cNvGraphicFramePr>
+              <a:graphicFrameLocks xmlns:a="http://schemas.openxmlformats.org/drawingml/2006/main" noChangeAspect="1"/>
+            </wp:cNvGraphicFramePr>
+            <a:graphic xmlns:a="http://schemas.openxmlformats.org/drawingml/2006/main">
+              <a:graphicData uri="http://schemas.openxmlformats.org/drawingml/2006/picture">
+                <pic:pic xmlns:pic="http://schemas.openxmlformats.org/drawingml/2006/picture">
+                  <pic:nvPicPr>
+                    <pic:cNvPr id="1" name=""/>
+                    <pic:cNvPicPr/>
+                  </pic:nvPicPr>
+                  <pic:blipFill>
+                    <a:blip r:embed="rId42"/>
+                    <a:stretch>
+                      <a:fillRect/>
+                    </a:stretch>
+                  </pic:blipFill>
+                  <pic:spPr>
+                    <a:xfrm>
+                      <a:off x="0" y="0"/>
+                      <a:ext cx="5731510" cy="255905"/>
+                    </a:xfrm>
+                    <a:prstGeom prst="rect">
+                      <a:avLst/>
+                    </a:prstGeom>
+                    <a:ln>
+                      <a:solidFill>
+                        <a:srgbClr val="FF0000"/>
+                      </a:solidFill>
+                    </a:ln>
+                  </pic:spPr>
+                </pic:pic>
+              </a:graphicData>
+            </a:graphic>
+          </wp:inline>
+        </w:drawing>
       </w:r>
     </w:p>
     <w:p>
